--- a/Altium/Reworks/STM32_RevA_Reworks.docx
+++ b/Altium/Reworks/STM32_RevA_Reworks.docx
@@ -11,6 +11,480 @@
         <w:t>STM32-ROMI Rev A Reworks</w:t>
       </w:r>
     </w:p>
+    <w:sdt>
+      <w:sdtPr>
+        <w:id w:val="-1770076812"/>
+        <w:docPartObj>
+          <w:docPartGallery w:val="Table of Contents"/>
+          <w:docPartUnique/>
+        </w:docPartObj>
+      </w:sdtPr>
+      <w:sdtEndPr>
+        <w:rPr>
+          <w:rFonts w:asciiTheme="minorHAnsi" w:eastAsiaTheme="minorHAnsi" w:hAnsiTheme="minorHAnsi" w:cstheme="minorBidi"/>
+          <w:b/>
+          <w:bCs/>
+          <w:noProof/>
+          <w:color w:val="auto"/>
+          <w:sz w:val="22"/>
+          <w:szCs w:val="22"/>
+        </w:rPr>
+      </w:sdtEndPr>
+      <w:sdtContent>
+        <w:p>
+          <w:pPr>
+            <w:pStyle w:val="TOCHeading"/>
+          </w:pPr>
+          <w:r>
+            <w:t>Contents</w:t>
+          </w:r>
+        </w:p>
+        <w:p>
+          <w:fldSimple w:instr=" TOC \o &quot;1-3&quot; \h \z \u ">
+            <w:r>
+              <w:rPr>
+                <w:b/>
+                <w:bCs/>
+                <w:noProof/>
+              </w:rPr>
+              <w:t>No table of contents entries found.</w:t>
+            </w:r>
+          </w:fldSimple>
+        </w:p>
+      </w:sdtContent>
+    </w:sdt>
+    <w:tbl>
+      <w:tblPr>
+        <w:tblStyle w:val="TableGrid"/>
+        <w:tblW w:w="0" w:type="auto"/>
+        <w:tblLook w:val="04A0" w:firstRow="1" w:lastRow="0" w:firstColumn="1" w:lastColumn="0" w:noHBand="0" w:noVBand="1"/>
+      </w:tblPr>
+      <w:tblGrid>
+        <w:gridCol w:w="2337"/>
+        <w:gridCol w:w="2337"/>
+        <w:gridCol w:w="2338"/>
+        <w:gridCol w:w="2338"/>
+      </w:tblGrid>
+      <w:tr>
+        <w:tc>
+          <w:tcPr>
+            <w:tcW w:w="2337" w:type="dxa"/>
+          </w:tcPr>
+          <w:p>
+            <w:r>
+              <w:t>Date Modified</w:t>
+            </w:r>
+          </w:p>
+        </w:tc>
+        <w:tc>
+          <w:tcPr>
+            <w:tcW w:w="2337" w:type="dxa"/>
+          </w:tcPr>
+          <w:p>
+            <w:r>
+              <w:t>Revision</w:t>
+            </w:r>
+          </w:p>
+        </w:tc>
+        <w:tc>
+          <w:tcPr>
+            <w:tcW w:w="2338" w:type="dxa"/>
+          </w:tcPr>
+          <w:p>
+            <w:r>
+              <w:t>Author</w:t>
+            </w:r>
+          </w:p>
+        </w:tc>
+        <w:tc>
+          <w:tcPr>
+            <w:tcW w:w="2338" w:type="dxa"/>
+          </w:tcPr>
+          <w:p>
+            <w:r>
+              <w:t>Changes</w:t>
+            </w:r>
+          </w:p>
+        </w:tc>
+      </w:tr>
+      <w:tr>
+        <w:tc>
+          <w:tcPr>
+            <w:tcW w:w="2337" w:type="dxa"/>
+          </w:tcPr>
+          <w:p/>
+        </w:tc>
+        <w:tc>
+          <w:tcPr>
+            <w:tcW w:w="2337" w:type="dxa"/>
+          </w:tcPr>
+          <w:p/>
+        </w:tc>
+        <w:tc>
+          <w:tcPr>
+            <w:tcW w:w="2338" w:type="dxa"/>
+          </w:tcPr>
+          <w:p/>
+        </w:tc>
+        <w:tc>
+          <w:tcPr>
+            <w:tcW w:w="2338" w:type="dxa"/>
+          </w:tcPr>
+          <w:p/>
+        </w:tc>
+      </w:tr>
+      <w:tr>
+        <w:tc>
+          <w:tcPr>
+            <w:tcW w:w="2337" w:type="dxa"/>
+          </w:tcPr>
+          <w:p/>
+        </w:tc>
+        <w:tc>
+          <w:tcPr>
+            <w:tcW w:w="2337" w:type="dxa"/>
+          </w:tcPr>
+          <w:p/>
+        </w:tc>
+        <w:tc>
+          <w:tcPr>
+            <w:tcW w:w="2338" w:type="dxa"/>
+          </w:tcPr>
+          <w:p/>
+        </w:tc>
+        <w:tc>
+          <w:tcPr>
+            <w:tcW w:w="2338" w:type="dxa"/>
+          </w:tcPr>
+          <w:p/>
+        </w:tc>
+      </w:tr>
+    </w:tbl>
+    <w:p/>
+    <w:p>
+      <w:r>
+        <w:br w:type="page"/>
+      </w:r>
+    </w:p>
+    <w:p>
+      <w:pPr>
+        <w:pStyle w:val="Heading1"/>
+      </w:pPr>
+      <w:r>
+        <w:lastRenderedPageBreak/>
+        <w:t>Wifi RX/TX</w:t>
+      </w:r>
+    </w:p>
+    <w:p>
+      <w:pPr>
+        <w:pStyle w:val="Heading2"/>
+      </w:pPr>
+      <w:r>
+        <w:t>Issue</w:t>
+      </w:r>
+    </w:p>
+    <w:p>
+      <w:r>
+        <w:t>Rx and Tx are flipped on ESP-01 moodule</w:t>
+      </w:r>
+    </w:p>
+    <w:p>
+      <w:pPr>
+        <w:pStyle w:val="Heading2"/>
+      </w:pPr>
+      <w:r>
+        <w:t>Solution</w:t>
+      </w:r>
+    </w:p>
+    <w:p>
+      <w:r>
+        <w:t>Cut trace and flywire</w:t>
+      </w:r>
+    </w:p>
+    <w:tbl>
+      <w:tblPr>
+        <w:tblStyle w:val="TableGrid"/>
+        <w:tblW w:w="0" w:type="auto"/>
+        <w:tblLook w:val="04A0" w:firstRow="1" w:lastRow="0" w:firstColumn="1" w:lastColumn="0" w:noHBand="0" w:noVBand="1"/>
+      </w:tblPr>
+      <w:tblGrid>
+        <w:gridCol w:w="9350"/>
+      </w:tblGrid>
+      <w:tr>
+        <w:tc>
+          <w:tcPr>
+            <w:tcW w:w="9350" w:type="dxa"/>
+          </w:tcPr>
+          <w:p>
+            <w:r>
+              <w:object w:dxaOrig="12672" w:dyaOrig="10116" w14:anchorId="384D21AA">
+                <v:shapetype id="_x0000_t75" coordsize="21600,21600" o:spt="75" o:preferrelative="t" path="m@4@5l@4@11@9@11@9@5xe" filled="f" stroked="f">
+                  <v:stroke joinstyle="miter"/>
+                  <v:formulas>
+                    <v:f eqn="if lineDrawn pixelLineWidth 0"/>
+                    <v:f eqn="sum @0 1 0"/>
+                    <v:f eqn="sum 0 0 @1"/>
+                    <v:f eqn="prod @2 1 2"/>
+                    <v:f eqn="prod @3 21600 pixelWidth"/>
+                    <v:f eqn="prod @3 21600 pixelHeight"/>
+                    <v:f eqn="sum @0 0 1"/>
+                    <v:f eqn="prod @6 1 2"/>
+                    <v:f eqn="prod @7 21600 pixelWidth"/>
+                    <v:f eqn="sum @8 21600 0"/>
+                    <v:f eqn="prod @7 21600 pixelHeight"/>
+                    <v:f eqn="sum @10 21600 0"/>
+                  </v:formulas>
+                  <v:path o:extrusionok="f" gradientshapeok="t" o:connecttype="rect"/>
+                  <o:lock v:ext="edit" aspectratio="t"/>
+                </v:shapetype>
+                <v:shape id="_x0000_i1025" type="#_x0000_t75" style="width:287.35pt;height:208.65pt" o:ole="">
+                  <v:imagedata r:id="rId4" o:title="" croptop="10924f" cropbottom="998f" cropleft="699f" cropright="5915f"/>
+                </v:shape>
+                <o:OLEObject Type="Embed" ProgID="PBrush" ShapeID="_x0000_i1025" DrawAspect="Content" ObjectID="_1661329257" r:id="rId5"/>
+              </w:object>
+            </w:r>
+          </w:p>
+        </w:tc>
+      </w:tr>
+      <w:tr>
+        <w:tc>
+          <w:tcPr>
+            <w:tcW w:w="9350" w:type="dxa"/>
+          </w:tcPr>
+          <w:p>
+            <w:pPr>
+              <w:jc w:val="center"/>
+            </w:pPr>
+            <w:r>
+              <w:t>Cut the traces (cuts in red) at the base and fly wire correctly</w:t>
+            </w:r>
+          </w:p>
+        </w:tc>
+      </w:tr>
+    </w:tbl>
+    <w:p/>
+    <w:tbl>
+      <w:tblPr>
+        <w:tblStyle w:val="TableGrid"/>
+        <w:tblW w:w="0" w:type="auto"/>
+        <w:tblLook w:val="04A0" w:firstRow="1" w:lastRow="0" w:firstColumn="1" w:lastColumn="0" w:noHBand="0" w:noVBand="1"/>
+      </w:tblPr>
+      <w:tblGrid>
+        <w:gridCol w:w="9350"/>
+      </w:tblGrid>
+      <w:tr>
+        <w:tc>
+          <w:tcPr>
+            <w:tcW w:w="9350" w:type="dxa"/>
+          </w:tcPr>
+          <w:p>
+            <w:r>
+              <w:rPr>
+                <w:noProof/>
+              </w:rPr>
+              <w:drawing>
+                <wp:inline distT="0" distB="0" distL="0" distR="0" wp14:anchorId="52B17A66" wp14:editId="2E637CC1">
+                  <wp:extent cx="2319866" cy="2861734"/>
+                  <wp:effectExtent l="0" t="0" r="4445" b="0"/>
+                  <wp:docPr id="1" name="Picture 1"/>
+                  <wp:cNvGraphicFramePr>
+                    <a:graphicFrameLocks xmlns:a="http://schemas.openxmlformats.org/drawingml/2006/main" noChangeAspect="1"/>
+                  </wp:cNvGraphicFramePr>
+                  <a:graphic xmlns:a="http://schemas.openxmlformats.org/drawingml/2006/main">
+                    <a:graphicData uri="http://schemas.openxmlformats.org/drawingml/2006/picture">
+                      <pic:pic xmlns:pic="http://schemas.openxmlformats.org/drawingml/2006/picture">
+                        <pic:nvPicPr>
+                          <pic:cNvPr id="0" name="Picture 6"/>
+                          <pic:cNvPicPr>
+                            <a:picLocks noChangeAspect="1" noChangeArrowheads="1"/>
+                          </pic:cNvPicPr>
+                        </pic:nvPicPr>
+                        <pic:blipFill rotWithShape="1">
+                          <a:blip r:embed="rId6" cstate="print">
+                            <a:extLst>
+                              <a:ext uri="{28A0092B-C50C-407E-A947-70E740481C1C}">
+                                <a14:useLocalDpi xmlns:a14="http://schemas.microsoft.com/office/drawing/2010/main" val="0"/>
+                              </a:ext>
+                            </a:extLst>
+                          </a:blip>
+                          <a:srcRect l="24678" t="39936" r="36236" b="23874"/>
+                          <a:stretch/>
+                        </pic:blipFill>
+                        <pic:spPr bwMode="auto">
+                          <a:xfrm>
+                            <a:off x="0" y="0"/>
+                            <a:ext cx="2319866" cy="2861734"/>
+                          </a:xfrm>
+                          <a:prstGeom prst="rect">
+                            <a:avLst/>
+                          </a:prstGeom>
+                          <a:noFill/>
+                          <a:ln>
+                            <a:noFill/>
+                          </a:ln>
+                          <a:extLst>
+                            <a:ext uri="{53640926-AAD7-44D8-BBD7-CCE9431645EC}">
+                              <a14:shadowObscured xmlns:a14="http://schemas.microsoft.com/office/drawing/2010/main"/>
+                            </a:ext>
+                          </a:extLst>
+                        </pic:spPr>
+                      </pic:pic>
+                    </a:graphicData>
+                  </a:graphic>
+                </wp:inline>
+              </w:drawing>
+            </w:r>
+          </w:p>
+        </w:tc>
+      </w:tr>
+      <w:tr>
+        <w:tc>
+          <w:tcPr>
+            <w:tcW w:w="9350" w:type="dxa"/>
+          </w:tcPr>
+          <w:p/>
+        </w:tc>
+      </w:tr>
+    </w:tbl>
+    <w:p/>
+    <w:p>
+      <w:r>
+        <w:br w:type="page"/>
+      </w:r>
+    </w:p>
+    <w:p>
+      <w:pPr>
+        <w:pStyle w:val="Heading1"/>
+      </w:pPr>
+      <w:bookmarkStart w:id="0" w:name="_Hlk50710011"/>
+      <w:r>
+        <w:lastRenderedPageBreak/>
+        <w:t>PWMR</w:t>
+      </w:r>
+    </w:p>
+    <w:p>
+      <w:pPr>
+        <w:pStyle w:val="Heading2"/>
+      </w:pPr>
+      <w:r>
+        <w:t>Issue</w:t>
+      </w:r>
+    </w:p>
+    <w:p>
+      <w:r>
+        <w:t>Rx and Tx are flipped on ESP-01 moodule</w:t>
+      </w:r>
+    </w:p>
+    <w:p>
+      <w:pPr>
+        <w:pStyle w:val="Heading2"/>
+      </w:pPr>
+      <w:r>
+        <w:t>Solution</w:t>
+      </w:r>
+    </w:p>
+    <w:p>
+      <w:r>
+        <w:t>Cut trace and flywire</w:t>
+      </w:r>
+    </w:p>
+    <w:tbl>
+      <w:tblPr>
+        <w:tblStyle w:val="TableGrid"/>
+        <w:tblW w:w="0" w:type="auto"/>
+        <w:tblLook w:val="04A0" w:firstRow="1" w:lastRow="0" w:firstColumn="1" w:lastColumn="0" w:noHBand="0" w:noVBand="1"/>
+      </w:tblPr>
+      <w:tblGrid>
+        <w:gridCol w:w="9350"/>
+      </w:tblGrid>
+      <w:tr>
+        <w:tc>
+          <w:tcPr>
+            <w:tcW w:w="9350" w:type="dxa"/>
+          </w:tcPr>
+          <w:p>
+            <w:r>
+              <w:object w:dxaOrig="12984" w:dyaOrig="10116" w14:anchorId="3BA552B1">
+                <v:shape id="_x0000_i1033" type="#_x0000_t75" style="width:467.35pt;height:364pt" o:ole="">
+                  <v:imagedata r:id="rId7" o:title=""/>
+                </v:shape>
+                <o:OLEObject Type="Embed" ProgID="PBrush" ShapeID="_x0000_i1033" DrawAspect="Content" ObjectID="_1661329258" r:id="rId8"/>
+              </w:object>
+            </w:r>
+          </w:p>
+        </w:tc>
+      </w:tr>
+      <w:tr>
+        <w:tc>
+          <w:tcPr>
+            <w:tcW w:w="9350" w:type="dxa"/>
+          </w:tcPr>
+          <w:p/>
+        </w:tc>
+      </w:tr>
+      <w:bookmarkEnd w:id="0"/>
+    </w:tbl>
+    <w:p/>
+    <w:p>
+      <w:pPr>
+        <w:pStyle w:val="Heading1"/>
+      </w:pPr>
+      <w:r>
+        <w:t>PWMR</w:t>
+      </w:r>
+    </w:p>
+    <w:p>
+      <w:pPr>
+        <w:pStyle w:val="Heading2"/>
+      </w:pPr>
+      <w:r>
+        <w:t>Issue</w:t>
+      </w:r>
+    </w:p>
+    <w:p>
+      <w:r>
+        <w:t>Rx and Tx are flipped on ESP-01 moodule</w:t>
+      </w:r>
+    </w:p>
+    <w:p>
+      <w:pPr>
+        <w:pStyle w:val="Heading2"/>
+      </w:pPr>
+      <w:r>
+        <w:t>Solution</w:t>
+      </w:r>
+    </w:p>
+    <w:p>
+      <w:r>
+        <w:t>Cut trace and flywire</w:t>
+      </w:r>
+    </w:p>
+    <w:tbl>
+      <w:tblPr>
+        <w:tblStyle w:val="TableGrid"/>
+        <w:tblW w:w="0" w:type="auto"/>
+        <w:tblLook w:val="04A0" w:firstRow="1" w:lastRow="0" w:firstColumn="1" w:lastColumn="0" w:noHBand="0" w:noVBand="1"/>
+      </w:tblPr>
+      <w:tblGrid>
+        <w:gridCol w:w="9350"/>
+      </w:tblGrid>
+      <w:tr>
+        <w:tc>
+          <w:tcPr>
+            <w:tcW w:w="9350" w:type="dxa"/>
+          </w:tcPr>
+          <w:p/>
+        </w:tc>
+      </w:tr>
+      <w:tr>
+        <w:tc>
+          <w:tcPr>
+            <w:tcW w:w="9350" w:type="dxa"/>
+          </w:tcPr>
+          <w:p/>
+        </w:tc>
+      </w:tr>
+    </w:tbl>
     <w:p/>
     <w:sectPr>
       <w:pgSz w:w="12240" w:h="15840"/>
@@ -145,6 +619,7 @@
     <w:lsdException w:name="HTML Sample" w:semiHidden="1" w:unhideWhenUsed="1"/>
     <w:lsdException w:name="HTML Typewriter" w:semiHidden="1" w:unhideWhenUsed="1"/>
     <w:lsdException w:name="HTML Variable" w:semiHidden="1" w:unhideWhenUsed="1"/>
+    <w:lsdException w:name="Normal Table" w:semiHidden="1" w:unhideWhenUsed="1"/>
     <w:lsdException w:name="annotation subject" w:semiHidden="1" w:unhideWhenUsed="1"/>
     <w:lsdException w:name="No List" w:semiHidden="1" w:unhideWhenUsed="1"/>
     <w:lsdException w:name="Outline List 1" w:semiHidden="1" w:unhideWhenUsed="1"/>
@@ -191,8 +666,10 @@
     <w:lsdException w:name="Table Subtle 2" w:semiHidden="1" w:unhideWhenUsed="1"/>
     <w:lsdException w:name="Table Web 1" w:semiHidden="1" w:unhideWhenUsed="1"/>
     <w:lsdException w:name="Table Web 2" w:semiHidden="1" w:unhideWhenUsed="1"/>
+    <w:lsdException w:name="Table Web 3" w:semiHidden="1" w:unhideWhenUsed="1"/>
     <w:lsdException w:name="Balloon Text" w:semiHidden="1" w:unhideWhenUsed="1"/>
     <w:lsdException w:name="Table Grid" w:uiPriority="39"/>
+    <w:lsdException w:name="Table Theme" w:semiHidden="1" w:unhideWhenUsed="1"/>
     <w:lsdException w:name="Placeholder Text" w:semiHidden="1"/>
     <w:lsdException w:name="No Spacing" w:uiPriority="1" w:qFormat="1"/>
     <w:lsdException w:name="Light Shading" w:uiPriority="60"/>
@@ -417,6 +894,50 @@
   <w:style w:type="paragraph" w:default="1" w:styleId="Normal">
     <w:name w:val="Normal"/>
     <w:qFormat/>
+    <w:rsid w:val="000B12EA"/>
+  </w:style>
+  <w:style w:type="paragraph" w:styleId="Heading1">
+    <w:name w:val="heading 1"/>
+    <w:basedOn w:val="Normal"/>
+    <w:next w:val="Normal"/>
+    <w:link w:val="Heading1Char"/>
+    <w:uiPriority w:val="9"/>
+    <w:qFormat/>
+    <w:rsid w:val="00B973A5"/>
+    <w:pPr>
+      <w:keepNext/>
+      <w:keepLines/>
+      <w:spacing w:before="240" w:after="0"/>
+      <w:outlineLvl w:val="0"/>
+    </w:pPr>
+    <w:rPr>
+      <w:rFonts w:asciiTheme="majorHAnsi" w:eastAsiaTheme="majorEastAsia" w:hAnsiTheme="majorHAnsi" w:cstheme="majorBidi"/>
+      <w:color w:val="2F5496" w:themeColor="accent1" w:themeShade="BF"/>
+      <w:sz w:val="32"/>
+      <w:szCs w:val="32"/>
+    </w:rPr>
+  </w:style>
+  <w:style w:type="paragraph" w:styleId="Heading2">
+    <w:name w:val="heading 2"/>
+    <w:basedOn w:val="Normal"/>
+    <w:next w:val="Normal"/>
+    <w:link w:val="Heading2Char"/>
+    <w:uiPriority w:val="9"/>
+    <w:unhideWhenUsed/>
+    <w:qFormat/>
+    <w:rsid w:val="00B973A5"/>
+    <w:pPr>
+      <w:keepNext/>
+      <w:keepLines/>
+      <w:spacing w:before="40" w:after="0"/>
+      <w:outlineLvl w:val="1"/>
+    </w:pPr>
+    <w:rPr>
+      <w:rFonts w:asciiTheme="majorHAnsi" w:eastAsiaTheme="majorEastAsia" w:hAnsiTheme="majorHAnsi" w:cstheme="majorBidi"/>
+      <w:color w:val="2F5496" w:themeColor="accent1" w:themeShade="BF"/>
+      <w:sz w:val="26"/>
+      <w:szCs w:val="26"/>
+    </w:rPr>
   </w:style>
   <w:style w:type="character" w:default="1" w:styleId="DefaultParagraphFont">
     <w:name w:val="Default Paragraph Font"/>
@@ -477,6 +998,63 @@
       <w:kern w:val="28"/>
       <w:sz w:val="56"/>
       <w:szCs w:val="56"/>
+    </w:rPr>
+  </w:style>
+  <w:style w:type="character" w:customStyle="1" w:styleId="Heading1Char">
+    <w:name w:val="Heading 1 Char"/>
+    <w:basedOn w:val="DefaultParagraphFont"/>
+    <w:link w:val="Heading1"/>
+    <w:uiPriority w:val="9"/>
+    <w:rsid w:val="00B973A5"/>
+    <w:rPr>
+      <w:rFonts w:asciiTheme="majorHAnsi" w:eastAsiaTheme="majorEastAsia" w:hAnsiTheme="majorHAnsi" w:cstheme="majorBidi"/>
+      <w:color w:val="2F5496" w:themeColor="accent1" w:themeShade="BF"/>
+      <w:sz w:val="32"/>
+      <w:szCs w:val="32"/>
+    </w:rPr>
+  </w:style>
+  <w:style w:type="paragraph" w:styleId="TOCHeading">
+    <w:name w:val="TOC Heading"/>
+    <w:basedOn w:val="Heading1"/>
+    <w:next w:val="Normal"/>
+    <w:uiPriority w:val="39"/>
+    <w:unhideWhenUsed/>
+    <w:qFormat/>
+    <w:rsid w:val="00B973A5"/>
+    <w:pPr>
+      <w:outlineLvl w:val="9"/>
+    </w:pPr>
+  </w:style>
+  <w:style w:type="table" w:styleId="TableGrid">
+    <w:name w:val="Table Grid"/>
+    <w:basedOn w:val="TableNormal"/>
+    <w:uiPriority w:val="39"/>
+    <w:rsid w:val="00B973A5"/>
+    <w:pPr>
+      <w:spacing w:after="0" w:line="240" w:lineRule="auto"/>
+    </w:pPr>
+    <w:tblPr>
+      <w:tblBorders>
+        <w:top w:val="single" w:sz="4" w:space="0" w:color="auto"/>
+        <w:left w:val="single" w:sz="4" w:space="0" w:color="auto"/>
+        <w:bottom w:val="single" w:sz="4" w:space="0" w:color="auto"/>
+        <w:right w:val="single" w:sz="4" w:space="0" w:color="auto"/>
+        <w:insideH w:val="single" w:sz="4" w:space="0" w:color="auto"/>
+        <w:insideV w:val="single" w:sz="4" w:space="0" w:color="auto"/>
+      </w:tblBorders>
+    </w:tblPr>
+  </w:style>
+  <w:style w:type="character" w:customStyle="1" w:styleId="Heading2Char">
+    <w:name w:val="Heading 2 Char"/>
+    <w:basedOn w:val="DefaultParagraphFont"/>
+    <w:link w:val="Heading2"/>
+    <w:uiPriority w:val="9"/>
+    <w:rsid w:val="00B973A5"/>
+    <w:rPr>
+      <w:rFonts w:asciiTheme="majorHAnsi" w:eastAsiaTheme="majorEastAsia" w:hAnsiTheme="majorHAnsi" w:cstheme="majorBidi"/>
+      <w:color w:val="2F5496" w:themeColor="accent1" w:themeShade="BF"/>
+      <w:sz w:val="26"/>
+      <w:szCs w:val="26"/>
     </w:rPr>
   </w:style>
 </w:styles>
